--- a/doc/Interview/Jdbc.docx
+++ b/doc/Interview/Jdbc.docx
@@ -1,111 +1,23 @@
 
 <file path=word/document.xml><?xml version="1.0" encoding="utf-8"?>
-<w:document xmlns:wpc="http://schemas.microsoft.com/office/word/2010/wordprocessingCanvas" xmlns:cx="http://schemas.microsoft.com/office/drawing/2014/chartex" xmlns:mc="http://schemas.openxmlformats.org/markup-compatibility/2006" xmlns:o="urn:schemas-microsoft-com:office:office" xmlns:r="http://schemas.openxmlformats.org/officeDocument/2006/relationships" xmlns:m="http://schemas.openxmlformats.org/officeDocument/2006/math" xmlns:v="urn:schemas-microsoft-com:vml" xmlns:wp14="http://schemas.microsoft.com/office/word/2010/wordprocessingDrawing" xmlns:wp="http://schemas.openxmlformats.org/drawingml/2006/wordprocessingDrawing" xmlns:w10="urn:schemas-microsoft-com:office:word" xmlns:w="http://schemas.openxmlformats.org/wordprocessingml/2006/main" xmlns:w14="http://schemas.microsoft.com/office/word/2010/wordml" xmlns:w15="http://schemas.microsoft.com/office/word/2012/wordml" xmlns:w16se="http://schemas.microsoft.com/office/word/2015/wordml/symex" xmlns:wpg="http://schemas.microsoft.com/office/word/2010/wordprocessingGroup" xmlns:wpi="http://schemas.microsoft.com/office/word/2010/wordprocessingInk" xmlns:wne="http://schemas.microsoft.com/office/word/2006/wordml" xmlns:wps="http://schemas.microsoft.com/office/word/2010/wordprocessingShape" mc:Ignorable="w14 w15 w16se wp14">
+<w:document xmlns:wpc="http://schemas.microsoft.com/office/word/2010/wordprocessingCanvas" xmlns:cx="http://schemas.microsoft.com/office/drawing/2014/chartex" xmlns:cx1="http://schemas.microsoft.com/office/drawing/2015/9/8/chartex" xmlns:cx2="http://schemas.microsoft.com/office/drawing/2015/10/21/chartex" xmlns:cx3="http://schemas.microsoft.com/office/drawing/2016/5/9/chartex" xmlns:cx4="http://schemas.microsoft.com/office/drawing/2016/5/10/chartex" xmlns:cx5="http://schemas.microsoft.com/office/drawing/2016/5/11/chartex" xmlns:cx6="http://schemas.microsoft.com/office/drawing/2016/5/12/chartex" xmlns:cx7="http://schemas.microsoft.com/office/drawing/2016/5/13/chartex" xmlns:cx8="http://schemas.microsoft.com/office/drawing/2016/5/14/chartex" xmlns:mc="http://schemas.openxmlformats.org/markup-compatibility/2006" xmlns:aink="http://schemas.microsoft.com/office/drawing/2016/ink" xmlns:am3d="http://schemas.microsoft.com/office/drawing/2017/model3d" xmlns:o="urn:schemas-microsoft-com:office:office" xmlns:r="http://schemas.openxmlformats.org/officeDocument/2006/relationships" xmlns:m="http://schemas.openxmlformats.org/officeDocument/2006/math" xmlns:v="urn:schemas-microsoft-com:vml" xmlns:wp14="http://schemas.microsoft.com/office/word/2010/wordprocessingDrawing" xmlns:wp="http://schemas.openxmlformats.org/drawingml/2006/wordprocessingDrawing" xmlns:w10="urn:schemas-microsoft-com:office:word" xmlns:w="http://schemas.openxmlformats.org/wordprocessingml/2006/main" xmlns:w14="http://schemas.microsoft.com/office/word/2010/wordml" xmlns:w15="http://schemas.microsoft.com/office/word/2012/wordml" xmlns:w16se="http://schemas.microsoft.com/office/word/2015/wordml/symex" xmlns:wpg="http://schemas.microsoft.com/office/word/2010/wordprocessingGroup" xmlns:wpi="http://schemas.microsoft.com/office/word/2010/wordprocessingInk" xmlns:wne="http://schemas.microsoft.com/office/word/2006/wordml" xmlns:wps="http://schemas.microsoft.com/office/word/2010/wordprocessingShape" mc:Ignorable="w14 w15 w16se wp14">
   <w:body>
     <w:p>
       <w:pPr>
         <w:pStyle w:val="Heading1"/>
       </w:pPr>
       <w:r>
-        <w:t xml:space="preserve">1. Step to query data using </w:t>
-      </w:r>
-      <w:proofErr w:type="spellStart"/>
-      <w:r>
-        <w:t>JdbcTemplate</w:t>
-      </w:r>
-      <w:proofErr w:type="spellEnd"/>
-      <w:r>
-        <w:t>?</w:t>
-      </w:r>
-    </w:p>
-    <w:p>
-      <w:r>
-        <w:t xml:space="preserve">1. </w:t>
-      </w:r>
-      <w:proofErr w:type="spellStart"/>
-      <w:r>
-        <w:t>JdbcTemplate</w:t>
-      </w:r>
-      <w:proofErr w:type="spellEnd"/>
-      <w:r>
-        <w:t xml:space="preserve"> </w:t>
-      </w:r>
-      <w:proofErr w:type="spellStart"/>
-      <w:r>
-        <w:t>jdbcTemplate</w:t>
-      </w:r>
-      <w:proofErr w:type="spellEnd"/>
-      <w:r>
-        <w:t xml:space="preserve"> = new </w:t>
-      </w:r>
-      <w:proofErr w:type="spellStart"/>
-      <w:r>
-        <w:t>JdbcTemplate</w:t>
-      </w:r>
-      <w:proofErr w:type="spellEnd"/>
-      <w:r>
-        <w:t>(</w:t>
-      </w:r>
-      <w:proofErr w:type="spellStart"/>
-      <w:r>
-        <w:t>datasource</w:t>
-      </w:r>
-      <w:proofErr w:type="spellEnd"/>
-      <w:r>
-        <w:t>)</w:t>
-      </w:r>
-    </w:p>
-    <w:p>
-      <w:r>
-        <w:t xml:space="preserve">2. </w:t>
-      </w:r>
-      <w:proofErr w:type="spellStart"/>
-      <w:r>
-        <w:t>ObjectDto</w:t>
-      </w:r>
-      <w:proofErr w:type="spellEnd"/>
-      <w:r>
-        <w:t xml:space="preserve"> </w:t>
-      </w:r>
-      <w:proofErr w:type="spellStart"/>
-      <w:r>
-        <w:t>dto</w:t>
-      </w:r>
-      <w:proofErr w:type="spellEnd"/>
-      <w:r>
-        <w:t xml:space="preserve"> = </w:t>
-      </w:r>
-      <w:proofErr w:type="spellStart"/>
-      <w:r>
-        <w:t>jdbcTemplate.queryForObject</w:t>
-      </w:r>
-      <w:proofErr w:type="spellEnd"/>
-      <w:r>
-        <w:t>(</w:t>
-      </w:r>
-      <w:proofErr w:type="spellStart"/>
-      <w:r>
-        <w:t>sql</w:t>
-      </w:r>
-      <w:proofErr w:type="spellEnd"/>
-      <w:r>
-        <w:t xml:space="preserve">, </w:t>
-      </w:r>
-      <w:proofErr w:type="spellStart"/>
-      <w:r>
-        <w:t>args</w:t>
-      </w:r>
-      <w:proofErr w:type="spellEnd"/>
-      <w:r>
-        <w:t xml:space="preserve">, </w:t>
-      </w:r>
-      <w:proofErr w:type="spellStart"/>
-      <w:r>
-        <w:t>dtoMapper</w:t>
-      </w:r>
-      <w:proofErr w:type="spellEnd"/>
-      <w:r>
-        <w:t>)</w:t>
+        <w:t>1. Step to query data using JdbcTemplate?</w:t>
+      </w:r>
+    </w:p>
+    <w:p>
+      <w:r>
+        <w:t>1. JdbcTemplate jdbcTemplate = new JdbcTemplate(datasource)</w:t>
+      </w:r>
+    </w:p>
+    <w:p>
+      <w:r>
+        <w:t>2. ObjectDto dto = jdbcTemplate.queryForObject(sql, args, dtoMapper)</w:t>
       </w:r>
     </w:p>
     <w:p>
@@ -133,79 +45,7 @@
     </w:p>
     <w:p>
       <w:r>
-        <w:t xml:space="preserve">Result set </w:t>
-      </w:r>
-      <w:proofErr w:type="spellStart"/>
-      <w:r>
-        <w:t>giống</w:t>
-      </w:r>
-      <w:proofErr w:type="spellEnd"/>
-      <w:r>
-        <w:t xml:space="preserve"> </w:t>
-      </w:r>
-      <w:proofErr w:type="spellStart"/>
-      <w:r>
-        <w:t>như</w:t>
-      </w:r>
-      <w:proofErr w:type="spellEnd"/>
-      <w:r>
-        <w:t xml:space="preserve"> 1 con </w:t>
-      </w:r>
-      <w:proofErr w:type="spellStart"/>
-      <w:r>
-        <w:t>trỏ</w:t>
-      </w:r>
-      <w:proofErr w:type="spellEnd"/>
-      <w:r>
-        <w:t xml:space="preserve"> </w:t>
-      </w:r>
-      <w:proofErr w:type="spellStart"/>
-      <w:r>
-        <w:t>đang</w:t>
-      </w:r>
-      <w:proofErr w:type="spellEnd"/>
-      <w:r>
-        <w:t xml:space="preserve"> </w:t>
-      </w:r>
-      <w:proofErr w:type="spellStart"/>
-      <w:r>
-        <w:t>trỏ</w:t>
-      </w:r>
-      <w:proofErr w:type="spellEnd"/>
-      <w:r>
-        <w:t xml:space="preserve"> </w:t>
-      </w:r>
-      <w:proofErr w:type="spellStart"/>
-      <w:r>
-        <w:t>đến</w:t>
-      </w:r>
-      <w:proofErr w:type="spellEnd"/>
-      <w:r>
-        <w:t xml:space="preserve"> 1 record </w:t>
-      </w:r>
-      <w:proofErr w:type="spellStart"/>
-      <w:r>
-        <w:t>trả</w:t>
-      </w:r>
-      <w:proofErr w:type="spellEnd"/>
-      <w:r>
-        <w:t xml:space="preserve"> </w:t>
-      </w:r>
-      <w:proofErr w:type="spellStart"/>
-      <w:r>
-        <w:t>về</w:t>
-      </w:r>
-      <w:proofErr w:type="spellEnd"/>
-      <w:r>
-        <w:t xml:space="preserve"> </w:t>
-      </w:r>
-      <w:proofErr w:type="spellStart"/>
-      <w:r>
-        <w:t>trong</w:t>
-      </w:r>
-      <w:proofErr w:type="spellEnd"/>
-      <w:r>
-        <w:t xml:space="preserve"> data.</w:t>
+        <w:t>Result set giống như 1 con trỏ đang trỏ đến 1 record trả về trong data.</w:t>
       </w:r>
     </w:p>
     <w:p>
@@ -218,75 +58,968 @@
     </w:p>
     <w:p>
       <w:r>
-        <w:t xml:space="preserve">1. Create a class implements </w:t>
-      </w:r>
-      <w:proofErr w:type="spellStart"/>
-      <w:r>
-        <w:t>RowMapper</w:t>
-      </w:r>
-      <w:proofErr w:type="spellEnd"/>
-      <w:r>
+        <w:t>1. Create a class implements RowMapper&lt;Dto&gt;</w:t>
+      </w:r>
+    </w:p>
+    <w:p>
+      <w:r>
+        <w:t xml:space="preserve">2. </w:t>
+      </w:r>
+      <w:r>
+        <w:t>Override method mapRow</w:t>
+      </w:r>
+    </w:p>
+    <w:p>
+      <w:r>
+        <w:t>Object o = new Object();</w:t>
+      </w:r>
+    </w:p>
+    <w:p>
+      <w:r>
+        <w:t>o.setID(resultSet.getID);</w:t>
+      </w:r>
+    </w:p>
+    <w:p>
+      <w:r>
+        <w:t>…</w:t>
+      </w:r>
+    </w:p>
+    <w:p>
+      <w:pPr>
+        <w:pStyle w:val="Heading1"/>
+      </w:pPr>
+      <w:r>
+        <w:t>4. Difference NamedParameterJdbcTemplate and JdbcTemplate?</w:t>
+      </w:r>
+    </w:p>
+    <w:p>
+      <w:r>
+        <w:t>In JdbcTemplate, we use ? placeholder for the value, like this:</w:t>
+      </w:r>
+    </w:p>
+    <w:p>
+      <w:pPr>
+        <w:shd w:val="clear" w:color="auto" w:fill="EFF0F1"/>
+        <w:tabs>
+          <w:tab w:val="left" w:pos="916"/>
+          <w:tab w:val="left" w:pos="1832"/>
+          <w:tab w:val="left" w:pos="2748"/>
+          <w:tab w:val="left" w:pos="3664"/>
+          <w:tab w:val="left" w:pos="4580"/>
+          <w:tab w:val="left" w:pos="5496"/>
+          <w:tab w:val="left" w:pos="6412"/>
+          <w:tab w:val="left" w:pos="7328"/>
+          <w:tab w:val="left" w:pos="8244"/>
+          <w:tab w:val="left" w:pos="9160"/>
+          <w:tab w:val="left" w:pos="10076"/>
+          <w:tab w:val="left" w:pos="10992"/>
+          <w:tab w:val="left" w:pos="11908"/>
+          <w:tab w:val="left" w:pos="12824"/>
+          <w:tab w:val="left" w:pos="13740"/>
+          <w:tab w:val="left" w:pos="14656"/>
+        </w:tabs>
+        <w:spacing w:after="0" w:line="240" w:lineRule="auto"/>
+        <w:textAlignment w:val="baseline"/>
+        <w:rPr>
+          <w:rFonts w:ascii="inherit" w:eastAsia="Times New Roman" w:hAnsi="inherit" w:cs="Consolas"/>
+          <w:color w:val="303336"/>
+          <w:sz w:val="20"/>
+          <w:szCs w:val="20"/>
+          <w:bdr w:val="none" w:sz="0" w:space="0" w:color="auto" w:frame="1"/>
+          <w:shd w:val="clear" w:color="auto" w:fill="EFF0F1"/>
+        </w:rPr>
+      </w:pPr>
+      <w:r>
+        <w:rPr>
+          <w:rFonts w:ascii="inherit" w:eastAsia="Times New Roman" w:hAnsi="inherit" w:cs="Consolas"/>
+          <w:color w:val="2B91AF"/>
+          <w:sz w:val="20"/>
+          <w:szCs w:val="20"/>
+          <w:bdr w:val="none" w:sz="0" w:space="0" w:color="auto" w:frame="1"/>
+          <w:shd w:val="clear" w:color="auto" w:fill="EFF0F1"/>
+        </w:rPr>
+        <w:t>Object</w:t>
+      </w:r>
+      <w:r>
+        <w:rPr>
+          <w:rFonts w:ascii="inherit" w:eastAsia="Times New Roman" w:hAnsi="inherit" w:cs="Consolas"/>
+          <w:color w:val="303336"/>
+          <w:sz w:val="20"/>
+          <w:szCs w:val="20"/>
+          <w:bdr w:val="none" w:sz="0" w:space="0" w:color="auto" w:frame="1"/>
+          <w:shd w:val="clear" w:color="auto" w:fill="EFF0F1"/>
+        </w:rPr>
+        <w:t xml:space="preserve">[] args = </w:t>
+      </w:r>
+      <w:r>
+        <w:rPr>
+          <w:rFonts w:ascii="inherit" w:eastAsia="Times New Roman" w:hAnsi="inherit" w:cs="Consolas"/>
+          <w:color w:val="101094"/>
+          <w:sz w:val="20"/>
+          <w:szCs w:val="20"/>
+          <w:bdr w:val="none" w:sz="0" w:space="0" w:color="auto" w:frame="1"/>
+          <w:shd w:val="clear" w:color="auto" w:fill="EFF0F1"/>
+        </w:rPr>
+        <w:t>new</w:t>
+      </w:r>
+      <w:r>
+        <w:rPr>
+          <w:rFonts w:ascii="inherit" w:eastAsia="Times New Roman" w:hAnsi="inherit" w:cs="Consolas"/>
+          <w:color w:val="303336"/>
+          <w:sz w:val="20"/>
+          <w:szCs w:val="20"/>
+          <w:bdr w:val="none" w:sz="0" w:space="0" w:color="auto" w:frame="1"/>
+          <w:shd w:val="clear" w:color="auto" w:fill="EFF0F1"/>
+        </w:rPr>
+        <w:t xml:space="preserve"> </w:t>
+      </w:r>
+      <w:r>
+        <w:rPr>
+          <w:rFonts w:ascii="inherit" w:eastAsia="Times New Roman" w:hAnsi="inherit" w:cs="Consolas"/>
+          <w:color w:val="2B91AF"/>
+          <w:sz w:val="20"/>
+          <w:szCs w:val="20"/>
+          <w:bdr w:val="none" w:sz="0" w:space="0" w:color="auto" w:frame="1"/>
+          <w:shd w:val="clear" w:color="auto" w:fill="EFF0F1"/>
+        </w:rPr>
+        <w:t>Object</w:t>
+      </w:r>
+      <w:r>
+        <w:rPr>
+          <w:rFonts w:ascii="inherit" w:eastAsia="Times New Roman" w:hAnsi="inherit" w:cs="Consolas"/>
+          <w:color w:val="303336"/>
+          <w:sz w:val="20"/>
+          <w:szCs w:val="20"/>
+          <w:bdr w:val="none" w:sz="0" w:space="0" w:color="auto" w:frame="1"/>
+          <w:shd w:val="clear" w:color="auto" w:fill="EFF0F1"/>
+        </w:rPr>
+        <w:t>[] {</w:t>
+      </w:r>
+      <w:r>
+        <w:rPr>
+          <w:rFonts w:ascii="inherit" w:eastAsia="Times New Roman" w:hAnsi="inherit" w:cs="Consolas"/>
+          <w:color w:val="7D2727"/>
+          <w:sz w:val="20"/>
+          <w:szCs w:val="20"/>
+          <w:bdr w:val="none" w:sz="0" w:space="0" w:color="auto" w:frame="1"/>
+          <w:shd w:val="clear" w:color="auto" w:fill="EFF0F1"/>
+        </w:rPr>
+        <w:t>"x"</w:t>
+      </w:r>
+      <w:r>
+        <w:rPr>
+          <w:rFonts w:ascii="inherit" w:eastAsia="Times New Roman" w:hAnsi="inherit" w:cs="Consolas"/>
+          <w:color w:val="303336"/>
+          <w:sz w:val="20"/>
+          <w:szCs w:val="20"/>
+          <w:bdr w:val="none" w:sz="0" w:space="0" w:color="auto" w:frame="1"/>
+          <w:shd w:val="clear" w:color="auto" w:fill="EFF0F1"/>
+        </w:rPr>
+        <w:t xml:space="preserve">, </w:t>
+      </w:r>
+      <w:r>
+        <w:rPr>
+          <w:rFonts w:ascii="inherit" w:eastAsia="Times New Roman" w:hAnsi="inherit" w:cs="Consolas"/>
+          <w:color w:val="7D2727"/>
+          <w:sz w:val="20"/>
+          <w:szCs w:val="20"/>
+          <w:bdr w:val="none" w:sz="0" w:space="0" w:color="auto" w:frame="1"/>
+          <w:shd w:val="clear" w:color="auto" w:fill="EFF0F1"/>
+        </w:rPr>
+        <w:t>"y"</w:t>
+      </w:r>
+      <w:r>
+        <w:rPr>
+          <w:rFonts w:ascii="inherit" w:eastAsia="Times New Roman" w:hAnsi="inherit" w:cs="Consolas"/>
+          <w:color w:val="303336"/>
+          <w:sz w:val="20"/>
+          <w:szCs w:val="20"/>
+          <w:bdr w:val="none" w:sz="0" w:space="0" w:color="auto" w:frame="1"/>
+          <w:shd w:val="clear" w:color="auto" w:fill="EFF0F1"/>
+        </w:rPr>
+        <w:t>};</w:t>
+      </w:r>
+    </w:p>
+    <w:p>
+      <w:pPr>
+        <w:shd w:val="clear" w:color="auto" w:fill="EFF0F1"/>
+        <w:tabs>
+          <w:tab w:val="left" w:pos="916"/>
+          <w:tab w:val="left" w:pos="1832"/>
+          <w:tab w:val="left" w:pos="2748"/>
+          <w:tab w:val="left" w:pos="3664"/>
+          <w:tab w:val="left" w:pos="4580"/>
+          <w:tab w:val="left" w:pos="5496"/>
+          <w:tab w:val="left" w:pos="6412"/>
+          <w:tab w:val="left" w:pos="7328"/>
+          <w:tab w:val="left" w:pos="8244"/>
+          <w:tab w:val="left" w:pos="9160"/>
+          <w:tab w:val="left" w:pos="10076"/>
+          <w:tab w:val="left" w:pos="10992"/>
+          <w:tab w:val="left" w:pos="11908"/>
+          <w:tab w:val="left" w:pos="12824"/>
+          <w:tab w:val="left" w:pos="13740"/>
+          <w:tab w:val="left" w:pos="14656"/>
+        </w:tabs>
+        <w:spacing w:after="0" w:line="240" w:lineRule="auto"/>
+        <w:textAlignment w:val="baseline"/>
+        <w:rPr>
+          <w:rFonts w:ascii="inherit" w:eastAsia="Times New Roman" w:hAnsi="inherit" w:cs="Consolas"/>
+          <w:color w:val="303336"/>
+          <w:sz w:val="20"/>
+          <w:szCs w:val="20"/>
+          <w:bdr w:val="none" w:sz="0" w:space="0" w:color="auto" w:frame="1"/>
+          <w:shd w:val="clear" w:color="auto" w:fill="EFF0F1"/>
+        </w:rPr>
+      </w:pPr>
+      <w:r>
+        <w:rPr>
+          <w:rFonts w:ascii="inherit" w:eastAsia="Times New Roman" w:hAnsi="inherit" w:cs="Consolas"/>
+          <w:color w:val="2B91AF"/>
+          <w:sz w:val="20"/>
+          <w:szCs w:val="20"/>
+          <w:bdr w:val="none" w:sz="0" w:space="0" w:color="auto" w:frame="1"/>
+          <w:shd w:val="clear" w:color="auto" w:fill="EFF0F1"/>
+        </w:rPr>
+        <w:t>String</w:t>
+      </w:r>
+      <w:r>
+        <w:rPr>
+          <w:rFonts w:ascii="inherit" w:eastAsia="Times New Roman" w:hAnsi="inherit" w:cs="Consolas"/>
+          <w:color w:val="303336"/>
+          <w:sz w:val="20"/>
+          <w:szCs w:val="20"/>
+          <w:bdr w:val="none" w:sz="0" w:space="0" w:color="auto" w:frame="1"/>
+          <w:shd w:val="clear" w:color="auto" w:fill="EFF0F1"/>
+        </w:rPr>
+        <w:t xml:space="preserve"> sql = </w:t>
+      </w:r>
+      <w:r>
+        <w:rPr>
+          <w:rFonts w:ascii="inherit" w:eastAsia="Times New Roman" w:hAnsi="inherit" w:cs="Consolas"/>
+          <w:color w:val="7D2727"/>
+          <w:sz w:val="20"/>
+          <w:szCs w:val="20"/>
+          <w:bdr w:val="none" w:sz="0" w:space="0" w:color="auto" w:frame="1"/>
+          <w:shd w:val="clear" w:color="auto" w:fill="EFF0F1"/>
+        </w:rPr>
+        <w:t>"select * from foo where a = ? and b = ?"</w:t>
+      </w:r>
+      <w:r>
+        <w:rPr>
+          <w:rFonts w:ascii="inherit" w:eastAsia="Times New Roman" w:hAnsi="inherit" w:cs="Consolas"/>
+          <w:color w:val="303336"/>
+          <w:sz w:val="20"/>
+          <w:szCs w:val="20"/>
+          <w:bdr w:val="none" w:sz="0" w:space="0" w:color="auto" w:frame="1"/>
+          <w:shd w:val="clear" w:color="auto" w:fill="EFF0F1"/>
+        </w:rPr>
+        <w:t>;</w:t>
+      </w:r>
+    </w:p>
+    <w:p>
+      <w:pPr>
+        <w:shd w:val="clear" w:color="auto" w:fill="EFF0F1"/>
+        <w:tabs>
+          <w:tab w:val="left" w:pos="916"/>
+          <w:tab w:val="left" w:pos="1832"/>
+          <w:tab w:val="left" w:pos="2748"/>
+          <w:tab w:val="left" w:pos="3664"/>
+          <w:tab w:val="left" w:pos="4580"/>
+          <w:tab w:val="left" w:pos="5496"/>
+          <w:tab w:val="left" w:pos="6412"/>
+          <w:tab w:val="left" w:pos="7328"/>
+          <w:tab w:val="left" w:pos="8244"/>
+          <w:tab w:val="left" w:pos="9160"/>
+          <w:tab w:val="left" w:pos="10076"/>
+          <w:tab w:val="left" w:pos="10992"/>
+          <w:tab w:val="left" w:pos="11908"/>
+          <w:tab w:val="left" w:pos="12824"/>
+          <w:tab w:val="left" w:pos="13740"/>
+          <w:tab w:val="left" w:pos="14656"/>
+        </w:tabs>
+        <w:spacing w:after="0" w:line="240" w:lineRule="auto"/>
+        <w:textAlignment w:val="baseline"/>
+        <w:rPr>
+          <w:rFonts w:ascii="Consolas" w:eastAsia="Times New Roman" w:hAnsi="Consolas" w:cs="Consolas"/>
+          <w:color w:val="393318"/>
+          <w:sz w:val="20"/>
+          <w:szCs w:val="20"/>
+        </w:rPr>
+      </w:pPr>
+      <w:r>
+        <w:rPr>
+          <w:rFonts w:ascii="inherit" w:eastAsia="Times New Roman" w:hAnsi="inherit" w:cs="Consolas"/>
+          <w:color w:val="303336"/>
+          <w:sz w:val="20"/>
+          <w:szCs w:val="20"/>
+          <w:bdr w:val="none" w:sz="0" w:space="0" w:color="auto" w:frame="1"/>
+          <w:shd w:val="clear" w:color="auto" w:fill="EFF0F1"/>
+        </w:rPr>
+        <w:t>jdbcTemplate.query(sql, args, resultSetExtractor);</w:t>
+      </w:r>
+    </w:p>
+    <w:p/>
+    <w:p>
+      <w:r>
+        <w:t>But in NamedParameterJdbcTemplate, we assign names for parameters, like this:</w:t>
+      </w:r>
+    </w:p>
+    <w:p>
+      <w:pPr>
+        <w:pStyle w:val="HTMLPreformatted"/>
+        <w:shd w:val="clear" w:color="auto" w:fill="EFF0F1"/>
+        <w:textAlignment w:val="baseline"/>
+        <w:rPr>
+          <w:rStyle w:val="pln"/>
+          <w:rFonts w:ascii="inherit" w:hAnsi="inherit" w:cs="Consolas"/>
+          <w:color w:val="303336"/>
+          <w:bdr w:val="none" w:sz="0" w:space="0" w:color="auto" w:frame="1"/>
+          <w:shd w:val="clear" w:color="auto" w:fill="EFF0F1"/>
+        </w:rPr>
+      </w:pPr>
+      <w:r>
+        <w:rPr>
+          <w:rStyle w:val="typ"/>
+          <w:rFonts w:ascii="inherit" w:hAnsi="inherit" w:cs="Consolas"/>
+          <w:color w:val="2B91AF"/>
+          <w:bdr w:val="none" w:sz="0" w:space="0" w:color="auto" w:frame="1"/>
+          <w:shd w:val="clear" w:color="auto" w:fill="EFF0F1"/>
+        </w:rPr>
+        <w:t>String</w:t>
+      </w:r>
+      <w:r>
+        <w:rPr>
+          <w:rStyle w:val="pln"/>
+          <w:rFonts w:ascii="inherit" w:hAnsi="inherit" w:cs="Consolas"/>
+          <w:color w:val="303336"/>
+          <w:bdr w:val="none" w:sz="0" w:space="0" w:color="auto" w:frame="1"/>
+          <w:shd w:val="clear" w:color="auto" w:fill="EFF0F1"/>
+        </w:rPr>
+        <w:t xml:space="preserve"> sql </w:t>
+      </w:r>
+      <w:r>
+        <w:rPr>
+          <w:rStyle w:val="pun"/>
+          <w:rFonts w:ascii="inherit" w:hAnsi="inherit" w:cs="Consolas"/>
+          <w:color w:val="303336"/>
+          <w:bdr w:val="none" w:sz="0" w:space="0" w:color="auto" w:frame="1"/>
+          <w:shd w:val="clear" w:color="auto" w:fill="EFF0F1"/>
+        </w:rPr>
+        <w:t>=</w:t>
+      </w:r>
+      <w:r>
+        <w:rPr>
+          <w:rStyle w:val="pln"/>
+          <w:rFonts w:ascii="inherit" w:hAnsi="inherit" w:cs="Consolas"/>
+          <w:color w:val="303336"/>
+          <w:bdr w:val="none" w:sz="0" w:space="0" w:color="auto" w:frame="1"/>
+          <w:shd w:val="clear" w:color="auto" w:fill="EFF0F1"/>
+        </w:rPr>
+        <w:t xml:space="preserve"> </w:t>
+      </w:r>
+      <w:r>
+        <w:rPr>
+          <w:rStyle w:val="str"/>
+          <w:rFonts w:ascii="inherit" w:hAnsi="inherit" w:cs="Consolas"/>
+          <w:color w:val="7D2727"/>
+          <w:bdr w:val="none" w:sz="0" w:space="0" w:color="auto" w:frame="1"/>
+          <w:shd w:val="clear" w:color="auto" w:fill="EFF0F1"/>
+        </w:rPr>
+        <w:t>"select * from foo where a = :mya and b = :myb"</w:t>
+      </w:r>
+      <w:r>
+        <w:rPr>
+          <w:rStyle w:val="pun"/>
+          <w:rFonts w:ascii="inherit" w:hAnsi="inherit" w:cs="Consolas"/>
+          <w:color w:val="303336"/>
+          <w:bdr w:val="none" w:sz="0" w:space="0" w:color="auto" w:frame="1"/>
+          <w:shd w:val="clear" w:color="auto" w:fill="EFF0F1"/>
+        </w:rPr>
+        <w:t>;</w:t>
+      </w:r>
+    </w:p>
+    <w:p>
+      <w:pPr>
+        <w:pStyle w:val="HTMLPreformatted"/>
+        <w:shd w:val="clear" w:color="auto" w:fill="EFF0F1"/>
+        <w:textAlignment w:val="baseline"/>
+        <w:rPr>
+          <w:rStyle w:val="pln"/>
+          <w:rFonts w:ascii="inherit" w:hAnsi="inherit" w:cs="Consolas"/>
+          <w:color w:val="303336"/>
+          <w:bdr w:val="none" w:sz="0" w:space="0" w:color="auto" w:frame="1"/>
+          <w:shd w:val="clear" w:color="auto" w:fill="EFF0F1"/>
+        </w:rPr>
+      </w:pPr>
+      <w:r>
+        <w:rPr>
+          <w:rStyle w:val="typ"/>
+          <w:rFonts w:ascii="inherit" w:hAnsi="inherit" w:cs="Consolas"/>
+          <w:color w:val="2B91AF"/>
+          <w:bdr w:val="none" w:sz="0" w:space="0" w:color="auto" w:frame="1"/>
+          <w:shd w:val="clear" w:color="auto" w:fill="EFF0F1"/>
+        </w:rPr>
+        <w:t>Map</w:t>
+      </w:r>
+      <w:r>
+        <w:rPr>
+          <w:rStyle w:val="pun"/>
+          <w:rFonts w:ascii="inherit" w:hAnsi="inherit" w:cs="Consolas"/>
+          <w:color w:val="303336"/>
+          <w:bdr w:val="none" w:sz="0" w:space="0" w:color="auto" w:frame="1"/>
+          <w:shd w:val="clear" w:color="auto" w:fill="EFF0F1"/>
+        </w:rPr>
         <w:t>&lt;</w:t>
       </w:r>
-      <w:proofErr w:type="spellStart"/>
-      <w:r>
-        <w:t>Dto</w:t>
-      </w:r>
-      <w:proofErr w:type="spellEnd"/>
-      <w:r>
+      <w:r>
+        <w:rPr>
+          <w:rStyle w:val="typ"/>
+          <w:rFonts w:ascii="inherit" w:hAnsi="inherit" w:cs="Consolas"/>
+          <w:color w:val="2B91AF"/>
+          <w:bdr w:val="none" w:sz="0" w:space="0" w:color="auto" w:frame="1"/>
+          <w:shd w:val="clear" w:color="auto" w:fill="EFF0F1"/>
+        </w:rPr>
+        <w:t>String</w:t>
+      </w:r>
+      <w:r>
+        <w:rPr>
+          <w:rStyle w:val="pun"/>
+          <w:rFonts w:ascii="inherit" w:hAnsi="inherit" w:cs="Consolas"/>
+          <w:color w:val="303336"/>
+          <w:bdr w:val="none" w:sz="0" w:space="0" w:color="auto" w:frame="1"/>
+          <w:shd w:val="clear" w:color="auto" w:fill="EFF0F1"/>
+        </w:rPr>
+        <w:t>,</w:t>
+      </w:r>
+      <w:r>
+        <w:rPr>
+          <w:rStyle w:val="pln"/>
+          <w:rFonts w:ascii="inherit" w:hAnsi="inherit" w:cs="Consolas"/>
+          <w:color w:val="303336"/>
+          <w:bdr w:val="none" w:sz="0" w:space="0" w:color="auto" w:frame="1"/>
+          <w:shd w:val="clear" w:color="auto" w:fill="EFF0F1"/>
+        </w:rPr>
+        <w:t xml:space="preserve"> </w:t>
+      </w:r>
+      <w:r>
+        <w:rPr>
+          <w:rStyle w:val="typ"/>
+          <w:rFonts w:ascii="inherit" w:hAnsi="inherit" w:cs="Consolas"/>
+          <w:color w:val="2B91AF"/>
+          <w:bdr w:val="none" w:sz="0" w:space="0" w:color="auto" w:frame="1"/>
+          <w:shd w:val="clear" w:color="auto" w:fill="EFF0F1"/>
+        </w:rPr>
+        <w:t>Object</w:t>
+      </w:r>
+      <w:r>
+        <w:rPr>
+          <w:rStyle w:val="pun"/>
+          <w:rFonts w:ascii="inherit" w:hAnsi="inherit" w:cs="Consolas"/>
+          <w:color w:val="303336"/>
+          <w:bdr w:val="none" w:sz="0" w:space="0" w:color="auto" w:frame="1"/>
+          <w:shd w:val="clear" w:color="auto" w:fill="EFF0F1"/>
+        </w:rPr>
         <w:t>&gt;</w:t>
       </w:r>
-    </w:p>
-    <w:p>
-      <w:r>
-        <w:t xml:space="preserve">2. </w:t>
-      </w:r>
-      <w:r>
-        <w:t xml:space="preserve">Override method </w:t>
-      </w:r>
-      <w:proofErr w:type="spellStart"/>
-      <w:r>
-        <w:t>mapRow</w:t>
-      </w:r>
-      <w:proofErr w:type="spellEnd"/>
-    </w:p>
-    <w:p>
-      <w:r>
-        <w:t xml:space="preserve">Object o = new </w:t>
-      </w:r>
-      <w:proofErr w:type="gramStart"/>
-      <w:r>
-        <w:t>Object(</w:t>
-      </w:r>
-      <w:proofErr w:type="gramEnd"/>
-      <w:r>
+      <w:r>
+        <w:rPr>
+          <w:rStyle w:val="pln"/>
+          <w:rFonts w:ascii="inherit" w:hAnsi="inherit" w:cs="Consolas"/>
+          <w:color w:val="303336"/>
+          <w:bdr w:val="none" w:sz="0" w:space="0" w:color="auto" w:frame="1"/>
+          <w:shd w:val="clear" w:color="auto" w:fill="EFF0F1"/>
+        </w:rPr>
+        <w:t xml:space="preserve"> argMap </w:t>
+      </w:r>
+      <w:r>
+        <w:rPr>
+          <w:rStyle w:val="pun"/>
+          <w:rFonts w:ascii="inherit" w:hAnsi="inherit" w:cs="Consolas"/>
+          <w:color w:val="303336"/>
+          <w:bdr w:val="none" w:sz="0" w:space="0" w:color="auto" w:frame="1"/>
+          <w:shd w:val="clear" w:color="auto" w:fill="EFF0F1"/>
+        </w:rPr>
+        <w:t>=</w:t>
+      </w:r>
+      <w:r>
+        <w:rPr>
+          <w:rStyle w:val="pln"/>
+          <w:rFonts w:ascii="inherit" w:hAnsi="inherit" w:cs="Consolas"/>
+          <w:color w:val="303336"/>
+          <w:bdr w:val="none" w:sz="0" w:space="0" w:color="auto" w:frame="1"/>
+          <w:shd w:val="clear" w:color="auto" w:fill="EFF0F1"/>
+        </w:rPr>
+        <w:t xml:space="preserve"> </w:t>
+      </w:r>
+      <w:r>
+        <w:rPr>
+          <w:rStyle w:val="kwd"/>
+          <w:rFonts w:ascii="inherit" w:hAnsi="inherit" w:cs="Consolas"/>
+          <w:color w:val="101094"/>
+          <w:bdr w:val="none" w:sz="0" w:space="0" w:color="auto" w:frame="1"/>
+          <w:shd w:val="clear" w:color="auto" w:fill="EFF0F1"/>
+        </w:rPr>
+        <w:t>new</w:t>
+      </w:r>
+      <w:r>
+        <w:rPr>
+          <w:rStyle w:val="pln"/>
+          <w:rFonts w:ascii="inherit" w:hAnsi="inherit" w:cs="Consolas"/>
+          <w:color w:val="303336"/>
+          <w:bdr w:val="none" w:sz="0" w:space="0" w:color="auto" w:frame="1"/>
+          <w:shd w:val="clear" w:color="auto" w:fill="EFF0F1"/>
+        </w:rPr>
+        <w:t xml:space="preserve"> </w:t>
+      </w:r>
+      <w:r>
+        <w:rPr>
+          <w:rStyle w:val="typ"/>
+          <w:rFonts w:ascii="inherit" w:hAnsi="inherit" w:cs="Consolas"/>
+          <w:color w:val="2B91AF"/>
+          <w:bdr w:val="none" w:sz="0" w:space="0" w:color="auto" w:frame="1"/>
+          <w:shd w:val="clear" w:color="auto" w:fill="EFF0F1"/>
+        </w:rPr>
+        <w:t>HashMap</w:t>
+      </w:r>
+      <w:r>
+        <w:rPr>
+          <w:rStyle w:val="pun"/>
+          <w:rFonts w:ascii="inherit" w:hAnsi="inherit" w:cs="Consolas"/>
+          <w:color w:val="303336"/>
+          <w:bdr w:val="none" w:sz="0" w:space="0" w:color="auto" w:frame="1"/>
+          <w:shd w:val="clear" w:color="auto" w:fill="EFF0F1"/>
+        </w:rPr>
+        <w:t>&lt;</w:t>
+      </w:r>
+      <w:r>
+        <w:rPr>
+          <w:rStyle w:val="typ"/>
+          <w:rFonts w:ascii="inherit" w:hAnsi="inherit" w:cs="Consolas"/>
+          <w:color w:val="2B91AF"/>
+          <w:bdr w:val="none" w:sz="0" w:space="0" w:color="auto" w:frame="1"/>
+          <w:shd w:val="clear" w:color="auto" w:fill="EFF0F1"/>
+        </w:rPr>
+        <w:t>String</w:t>
+      </w:r>
+      <w:r>
+        <w:rPr>
+          <w:rStyle w:val="pun"/>
+          <w:rFonts w:ascii="inherit" w:hAnsi="inherit" w:cs="Consolas"/>
+          <w:color w:val="303336"/>
+          <w:bdr w:val="none" w:sz="0" w:space="0" w:color="auto" w:frame="1"/>
+          <w:shd w:val="clear" w:color="auto" w:fill="EFF0F1"/>
+        </w:rPr>
+        <w:t>,</w:t>
+      </w:r>
+      <w:r>
+        <w:rPr>
+          <w:rStyle w:val="pln"/>
+          <w:rFonts w:ascii="inherit" w:hAnsi="inherit" w:cs="Consolas"/>
+          <w:color w:val="303336"/>
+          <w:bdr w:val="none" w:sz="0" w:space="0" w:color="auto" w:frame="1"/>
+          <w:shd w:val="clear" w:color="auto" w:fill="EFF0F1"/>
+        </w:rPr>
+        <w:t xml:space="preserve"> </w:t>
+      </w:r>
+      <w:r>
+        <w:rPr>
+          <w:rStyle w:val="typ"/>
+          <w:rFonts w:ascii="inherit" w:hAnsi="inherit" w:cs="Consolas"/>
+          <w:color w:val="2B91AF"/>
+          <w:bdr w:val="none" w:sz="0" w:space="0" w:color="auto" w:frame="1"/>
+          <w:shd w:val="clear" w:color="auto" w:fill="EFF0F1"/>
+        </w:rPr>
+        <w:t>Object</w:t>
+      </w:r>
+      <w:r>
+        <w:rPr>
+          <w:rStyle w:val="pun"/>
+          <w:rFonts w:ascii="inherit" w:hAnsi="inherit" w:cs="Consolas"/>
+          <w:color w:val="303336"/>
+          <w:bdr w:val="none" w:sz="0" w:space="0" w:color="auto" w:frame="1"/>
+          <w:shd w:val="clear" w:color="auto" w:fill="EFF0F1"/>
+        </w:rPr>
+        <w:t>&gt;();</w:t>
+      </w:r>
+    </w:p>
+    <w:p>
+      <w:pPr>
+        <w:pStyle w:val="HTMLPreformatted"/>
+        <w:shd w:val="clear" w:color="auto" w:fill="EFF0F1"/>
+        <w:textAlignment w:val="baseline"/>
+        <w:rPr>
+          <w:rStyle w:val="pln"/>
+          <w:rFonts w:ascii="inherit" w:hAnsi="inherit" w:cs="Consolas"/>
+          <w:color w:val="303336"/>
+          <w:bdr w:val="none" w:sz="0" w:space="0" w:color="auto" w:frame="1"/>
+          <w:shd w:val="clear" w:color="auto" w:fill="EFF0F1"/>
+        </w:rPr>
+      </w:pPr>
+      <w:r>
+        <w:rPr>
+          <w:rStyle w:val="pln"/>
+          <w:rFonts w:ascii="inherit" w:hAnsi="inherit" w:cs="Consolas"/>
+          <w:color w:val="303336"/>
+          <w:bdr w:val="none" w:sz="0" w:space="0" w:color="auto" w:frame="1"/>
+          <w:shd w:val="clear" w:color="auto" w:fill="EFF0F1"/>
+        </w:rPr>
+        <w:t>argMap</w:t>
+      </w:r>
+      <w:r>
+        <w:rPr>
+          <w:rStyle w:val="pun"/>
+          <w:rFonts w:ascii="inherit" w:hAnsi="inherit" w:cs="Consolas"/>
+          <w:color w:val="303336"/>
+          <w:bdr w:val="none" w:sz="0" w:space="0" w:color="auto" w:frame="1"/>
+          <w:shd w:val="clear" w:color="auto" w:fill="EFF0F1"/>
+        </w:rPr>
+        <w:t>.</w:t>
+      </w:r>
+      <w:r>
+        <w:rPr>
+          <w:rStyle w:val="pln"/>
+          <w:rFonts w:ascii="inherit" w:hAnsi="inherit" w:cs="Consolas"/>
+          <w:color w:val="303336"/>
+          <w:bdr w:val="none" w:sz="0" w:space="0" w:color="auto" w:frame="1"/>
+          <w:shd w:val="clear" w:color="auto" w:fill="EFF0F1"/>
+        </w:rPr>
+        <w:t>put</w:t>
+      </w:r>
+      <w:r>
+        <w:rPr>
+          <w:rStyle w:val="pun"/>
+          <w:rFonts w:ascii="inherit" w:hAnsi="inherit" w:cs="Consolas"/>
+          <w:color w:val="303336"/>
+          <w:bdr w:val="none" w:sz="0" w:space="0" w:color="auto" w:frame="1"/>
+          <w:shd w:val="clear" w:color="auto" w:fill="EFF0F1"/>
+        </w:rPr>
+        <w:t>(</w:t>
+      </w:r>
+      <w:r>
+        <w:rPr>
+          <w:rStyle w:val="str"/>
+          <w:rFonts w:ascii="inherit" w:hAnsi="inherit" w:cs="Consolas"/>
+          <w:color w:val="7D2727"/>
+          <w:bdr w:val="none" w:sz="0" w:space="0" w:color="auto" w:frame="1"/>
+          <w:shd w:val="clear" w:color="auto" w:fill="EFF0F1"/>
+        </w:rPr>
+        <w:t>"mya"</w:t>
+      </w:r>
+      <w:r>
+        <w:rPr>
+          <w:rStyle w:val="pun"/>
+          <w:rFonts w:ascii="inherit" w:hAnsi="inherit" w:cs="Consolas"/>
+          <w:color w:val="303336"/>
+          <w:bdr w:val="none" w:sz="0" w:space="0" w:color="auto" w:frame="1"/>
+          <w:shd w:val="clear" w:color="auto" w:fill="EFF0F1"/>
+        </w:rPr>
+        <w:t>,</w:t>
+      </w:r>
+      <w:r>
+        <w:rPr>
+          <w:rStyle w:val="pln"/>
+          <w:rFonts w:ascii="inherit" w:hAnsi="inherit" w:cs="Consolas"/>
+          <w:color w:val="303336"/>
+          <w:bdr w:val="none" w:sz="0" w:space="0" w:color="auto" w:frame="1"/>
+          <w:shd w:val="clear" w:color="auto" w:fill="EFF0F1"/>
+        </w:rPr>
+        <w:t xml:space="preserve"> </w:t>
+      </w:r>
+      <w:r>
+        <w:rPr>
+          <w:rStyle w:val="str"/>
+          <w:rFonts w:ascii="inherit" w:hAnsi="inherit" w:cs="Consolas"/>
+          <w:color w:val="7D2727"/>
+          <w:bdr w:val="none" w:sz="0" w:space="0" w:color="auto" w:frame="1"/>
+          <w:shd w:val="clear" w:color="auto" w:fill="EFF0F1"/>
+        </w:rPr>
+        <w:t>"x"</w:t>
+      </w:r>
+      <w:r>
+        <w:rPr>
+          <w:rStyle w:val="pun"/>
+          <w:rFonts w:ascii="inherit" w:hAnsi="inherit" w:cs="Consolas"/>
+          <w:color w:val="303336"/>
+          <w:bdr w:val="none" w:sz="0" w:space="0" w:color="auto" w:frame="1"/>
+          <w:shd w:val="clear" w:color="auto" w:fill="EFF0F1"/>
+        </w:rPr>
         <w:t>);</w:t>
       </w:r>
     </w:p>
     <w:p>
-      <w:proofErr w:type="spellStart"/>
-      <w:proofErr w:type="gramStart"/>
-      <w:r>
-        <w:t>o.setID</w:t>
-      </w:r>
-      <w:proofErr w:type="spellEnd"/>
-      <w:proofErr w:type="gramEnd"/>
-      <w:r>
+      <w:pPr>
+        <w:pStyle w:val="HTMLPreformatted"/>
+        <w:shd w:val="clear" w:color="auto" w:fill="EFF0F1"/>
+        <w:textAlignment w:val="baseline"/>
+        <w:rPr>
+          <w:rStyle w:val="pln"/>
+          <w:rFonts w:ascii="inherit" w:hAnsi="inherit" w:cs="Consolas"/>
+          <w:color w:val="303336"/>
+          <w:bdr w:val="none" w:sz="0" w:space="0" w:color="auto" w:frame="1"/>
+          <w:shd w:val="clear" w:color="auto" w:fill="EFF0F1"/>
+        </w:rPr>
+      </w:pPr>
+      <w:r>
+        <w:rPr>
+          <w:rStyle w:val="pln"/>
+          <w:rFonts w:ascii="inherit" w:hAnsi="inherit" w:cs="Consolas"/>
+          <w:color w:val="303336"/>
+          <w:bdr w:val="none" w:sz="0" w:space="0" w:color="auto" w:frame="1"/>
+          <w:shd w:val="clear" w:color="auto" w:fill="EFF0F1"/>
+        </w:rPr>
+        <w:t>argMap</w:t>
+      </w:r>
+      <w:r>
+        <w:rPr>
+          <w:rStyle w:val="pun"/>
+          <w:rFonts w:ascii="inherit" w:hAnsi="inherit" w:cs="Consolas"/>
+          <w:color w:val="303336"/>
+          <w:bdr w:val="none" w:sz="0" w:space="0" w:color="auto" w:frame="1"/>
+          <w:shd w:val="clear" w:color="auto" w:fill="EFF0F1"/>
+        </w:rPr>
+        <w:t>.</w:t>
+      </w:r>
+      <w:r>
+        <w:rPr>
+          <w:rStyle w:val="pln"/>
+          <w:rFonts w:ascii="inherit" w:hAnsi="inherit" w:cs="Consolas"/>
+          <w:color w:val="303336"/>
+          <w:bdr w:val="none" w:sz="0" w:space="0" w:color="auto" w:frame="1"/>
+          <w:shd w:val="clear" w:color="auto" w:fill="EFF0F1"/>
+        </w:rPr>
+        <w:t>put</w:t>
+      </w:r>
+      <w:r>
+        <w:rPr>
+          <w:rStyle w:val="pun"/>
+          <w:rFonts w:ascii="inherit" w:hAnsi="inherit" w:cs="Consolas"/>
+          <w:color w:val="303336"/>
+          <w:bdr w:val="none" w:sz="0" w:space="0" w:color="auto" w:frame="1"/>
+          <w:shd w:val="clear" w:color="auto" w:fill="EFF0F1"/>
+        </w:rPr>
         <w:t>(</w:t>
       </w:r>
-      <w:proofErr w:type="spellStart"/>
-      <w:r>
-        <w:t>resultSet.getID</w:t>
-      </w:r>
-      <w:proofErr w:type="spellEnd"/>
-      <w:r>
+      <w:r>
+        <w:rPr>
+          <w:rStyle w:val="str"/>
+          <w:rFonts w:ascii="inherit" w:hAnsi="inherit" w:cs="Consolas"/>
+          <w:color w:val="7D2727"/>
+          <w:bdr w:val="none" w:sz="0" w:space="0" w:color="auto" w:frame="1"/>
+          <w:shd w:val="clear" w:color="auto" w:fill="EFF0F1"/>
+        </w:rPr>
+        <w:t>"myb"</w:t>
+      </w:r>
+      <w:r>
+        <w:rPr>
+          <w:rStyle w:val="pun"/>
+          <w:rFonts w:ascii="inherit" w:hAnsi="inherit" w:cs="Consolas"/>
+          <w:color w:val="303336"/>
+          <w:bdr w:val="none" w:sz="0" w:space="0" w:color="auto" w:frame="1"/>
+          <w:shd w:val="clear" w:color="auto" w:fill="EFF0F1"/>
+        </w:rPr>
+        <w:t>,</w:t>
+      </w:r>
+      <w:r>
+        <w:rPr>
+          <w:rStyle w:val="pln"/>
+          <w:rFonts w:ascii="inherit" w:hAnsi="inherit" w:cs="Consolas"/>
+          <w:color w:val="303336"/>
+          <w:bdr w:val="none" w:sz="0" w:space="0" w:color="auto" w:frame="1"/>
+          <w:shd w:val="clear" w:color="auto" w:fill="EFF0F1"/>
+        </w:rPr>
+        <w:t xml:space="preserve"> </w:t>
+      </w:r>
+      <w:r>
+        <w:rPr>
+          <w:rStyle w:val="str"/>
+          <w:rFonts w:ascii="inherit" w:hAnsi="inherit" w:cs="Consolas"/>
+          <w:color w:val="7D2727"/>
+          <w:bdr w:val="none" w:sz="0" w:space="0" w:color="auto" w:frame="1"/>
+          <w:shd w:val="clear" w:color="auto" w:fill="EFF0F1"/>
+        </w:rPr>
+        <w:t>"y"</w:t>
+      </w:r>
+      <w:r>
+        <w:rPr>
+          <w:rStyle w:val="pun"/>
+          <w:rFonts w:ascii="inherit" w:hAnsi="inherit" w:cs="Consolas"/>
+          <w:color w:val="303336"/>
+          <w:bdr w:val="none" w:sz="0" w:space="0" w:color="auto" w:frame="1"/>
+          <w:shd w:val="clear" w:color="auto" w:fill="EFF0F1"/>
+        </w:rPr>
         <w:t>);</w:t>
       </w:r>
     </w:p>
     <w:p>
-      <w:r>
-        <w:t>…</w:t>
-      </w:r>
+      <w:pPr>
+        <w:pStyle w:val="HTMLPreformatted"/>
+        <w:shd w:val="clear" w:color="auto" w:fill="EFF0F1"/>
+        <w:textAlignment w:val="baseline"/>
+        <w:rPr>
+          <w:rFonts w:ascii="Consolas" w:hAnsi="Consolas" w:cs="Consolas"/>
+          <w:color w:val="393318"/>
+        </w:rPr>
+      </w:pPr>
+      <w:r>
+        <w:rPr>
+          <w:rStyle w:val="pln"/>
+          <w:rFonts w:ascii="inherit" w:hAnsi="inherit" w:cs="Consolas"/>
+          <w:color w:val="303336"/>
+          <w:bdr w:val="none" w:sz="0" w:space="0" w:color="auto" w:frame="1"/>
+          <w:shd w:val="clear" w:color="auto" w:fill="EFF0F1"/>
+        </w:rPr>
+        <w:t>namedParameterJdbcTemplate</w:t>
+      </w:r>
+      <w:r>
+        <w:rPr>
+          <w:rStyle w:val="pun"/>
+          <w:rFonts w:ascii="inherit" w:hAnsi="inherit" w:cs="Consolas"/>
+          <w:color w:val="303336"/>
+          <w:bdr w:val="none" w:sz="0" w:space="0" w:color="auto" w:frame="1"/>
+          <w:shd w:val="clear" w:color="auto" w:fill="EFF0F1"/>
+        </w:rPr>
+        <w:t>.</w:t>
+      </w:r>
+      <w:r>
+        <w:rPr>
+          <w:rStyle w:val="pln"/>
+          <w:rFonts w:ascii="inherit" w:hAnsi="inherit" w:cs="Consolas"/>
+          <w:color w:val="303336"/>
+          <w:bdr w:val="none" w:sz="0" w:space="0" w:color="auto" w:frame="1"/>
+          <w:shd w:val="clear" w:color="auto" w:fill="EFF0F1"/>
+        </w:rPr>
+        <w:t>query</w:t>
+      </w:r>
+      <w:r>
+        <w:rPr>
+          <w:rStyle w:val="pun"/>
+          <w:rFonts w:ascii="inherit" w:hAnsi="inherit" w:cs="Consolas"/>
+          <w:color w:val="303336"/>
+          <w:bdr w:val="none" w:sz="0" w:space="0" w:color="auto" w:frame="1"/>
+          <w:shd w:val="clear" w:color="auto" w:fill="EFF0F1"/>
+        </w:rPr>
+        <w:t>(</w:t>
+      </w:r>
+      <w:r>
+        <w:rPr>
+          <w:rStyle w:val="pln"/>
+          <w:rFonts w:ascii="inherit" w:hAnsi="inherit" w:cs="Consolas"/>
+          <w:color w:val="303336"/>
+          <w:bdr w:val="none" w:sz="0" w:space="0" w:color="auto" w:frame="1"/>
+          <w:shd w:val="clear" w:color="auto" w:fill="EFF0F1"/>
+        </w:rPr>
+        <w:t>sql</w:t>
+      </w:r>
+      <w:r>
+        <w:rPr>
+          <w:rStyle w:val="pun"/>
+          <w:rFonts w:ascii="inherit" w:hAnsi="inherit" w:cs="Consolas"/>
+          <w:color w:val="303336"/>
+          <w:bdr w:val="none" w:sz="0" w:space="0" w:color="auto" w:frame="1"/>
+          <w:shd w:val="clear" w:color="auto" w:fill="EFF0F1"/>
+        </w:rPr>
+        <w:t>,</w:t>
+      </w:r>
+      <w:r>
+        <w:rPr>
+          <w:rStyle w:val="pln"/>
+          <w:rFonts w:ascii="inherit" w:hAnsi="inherit" w:cs="Consolas"/>
+          <w:color w:val="303336"/>
+          <w:bdr w:val="none" w:sz="0" w:space="0" w:color="auto" w:frame="1"/>
+          <w:shd w:val="clear" w:color="auto" w:fill="EFF0F1"/>
+        </w:rPr>
+        <w:t xml:space="preserve"> argMap</w:t>
+      </w:r>
+      <w:r>
+        <w:rPr>
+          <w:rStyle w:val="pun"/>
+          <w:rFonts w:ascii="inherit" w:hAnsi="inherit" w:cs="Consolas"/>
+          <w:color w:val="303336"/>
+          <w:bdr w:val="none" w:sz="0" w:space="0" w:color="auto" w:frame="1"/>
+          <w:shd w:val="clear" w:color="auto" w:fill="EFF0F1"/>
+        </w:rPr>
+        <w:t>,</w:t>
+      </w:r>
+      <w:r>
+        <w:rPr>
+          <w:rStyle w:val="pln"/>
+          <w:rFonts w:ascii="inherit" w:hAnsi="inherit" w:cs="Consolas"/>
+          <w:color w:val="303336"/>
+          <w:bdr w:val="none" w:sz="0" w:space="0" w:color="auto" w:frame="1"/>
+          <w:shd w:val="clear" w:color="auto" w:fill="EFF0F1"/>
+        </w:rPr>
+        <w:t xml:space="preserve"> resultSetExtractor</w:t>
+      </w:r>
+      <w:r>
+        <w:rPr>
+          <w:rStyle w:val="pun"/>
+          <w:rFonts w:ascii="inherit" w:hAnsi="inherit" w:cs="Consolas"/>
+          <w:color w:val="303336"/>
+          <w:bdr w:val="none" w:sz="0" w:space="0" w:color="auto" w:frame="1"/>
+          <w:shd w:val="clear" w:color="auto" w:fill="EFF0F1"/>
+        </w:rPr>
+        <w:t>);</w:t>
+      </w:r>
+    </w:p>
+    <w:p/>
+    <w:p>
+      <w:pPr>
+        <w:pStyle w:val="NormalWeb"/>
+        <w:shd w:val="clear" w:color="auto" w:fill="FFFFFF"/>
+        <w:spacing w:before="0" w:beforeAutospacing="0" w:after="240" w:afterAutospacing="0"/>
+        <w:textAlignment w:val="baseline"/>
+        <w:rPr>
+          <w:rFonts w:ascii="Arial" w:hAnsi="Arial" w:cs="Arial"/>
+          <w:color w:val="242729"/>
+          <w:sz w:val="23"/>
+          <w:szCs w:val="23"/>
+        </w:rPr>
+      </w:pPr>
+      <w:r>
+        <w:rPr>
+          <w:rFonts w:ascii="Arial" w:hAnsi="Arial" w:cs="Arial"/>
+          <w:color w:val="242729"/>
+          <w:sz w:val="23"/>
+          <w:szCs w:val="23"/>
+        </w:rPr>
+        <w:t>generating the same SQL as the first example (and running the query is the time-intensive part, the performance of the argument insertion is a non-issue.).</w:t>
+      </w:r>
+    </w:p>
+    <w:p>
+      <w:pPr>
+        <w:pStyle w:val="NormalWeb"/>
+        <w:shd w:val="clear" w:color="auto" w:fill="FFFFFF"/>
+        <w:spacing w:before="0" w:beforeAutospacing="0" w:after="240" w:afterAutospacing="0"/>
+        <w:textAlignment w:val="baseline"/>
+        <w:rPr>
+          <w:rFonts w:ascii="Arial" w:hAnsi="Arial" w:cs="Arial"/>
+          <w:color w:val="242729"/>
+          <w:sz w:val="23"/>
+          <w:szCs w:val="23"/>
+        </w:rPr>
+      </w:pPr>
+      <w:r>
+        <w:rPr>
+          <w:rFonts w:ascii="Arial" w:hAnsi="Arial" w:cs="Arial"/>
+          <w:color w:val="242729"/>
+          <w:sz w:val="23"/>
+          <w:szCs w:val="23"/>
+        </w:rPr>
+        <w:t>The idea is that matching the arguments by name is less error-prone than having to specify them in a particular order. In a real-life application typically SQL is stored in a separate file from the DAO code, and it may be easy to accidentally get the parameters in the wrong order.</w:t>
+      </w:r>
+    </w:p>
+    <w:p>
+      <w:hyperlink r:id="rId4" w:history="1">
+        <w:r>
+          <w:rPr>
+            <w:rStyle w:val="Hyperlink"/>
+          </w:rPr>
+          <w:t>https://stackoverflow.com/questions/16359316/namedparameterjdbctemplate-vs-jdbctemplate</w:t>
+        </w:r>
+      </w:hyperlink>
+    </w:p>
+    <w:p>
       <w:bookmarkStart w:id="0" w:name="_GoBack"/>
       <w:bookmarkEnd w:id="0"/>
     </w:p>
@@ -318,7 +1051,7 @@
       </w:pPr>
     </w:pPrDefault>
   </w:docDefaults>
-  <w:latentStyles w:defLockedState="0" w:defUIPriority="99" w:defSemiHidden="0" w:defUnhideWhenUsed="0" w:defQFormat="0" w:count="371">
+  <w:latentStyles w:defLockedState="0" w:defUIPriority="99" w:defSemiHidden="0" w:defUnhideWhenUsed="0" w:defQFormat="0" w:count="375">
     <w:lsdException w:name="Normal" w:uiPriority="0" w:qFormat="1"/>
     <w:lsdException w:name="heading 1" w:uiPriority="9" w:qFormat="1"/>
     <w:lsdException w:name="heading 2" w:semiHidden="1" w:uiPriority="9" w:unhideWhenUsed="1" w:qFormat="1"/>
@@ -424,7 +1157,6 @@
     <w:lsdException w:name="HTML Sample" w:semiHidden="1" w:unhideWhenUsed="1"/>
     <w:lsdException w:name="HTML Typewriter" w:semiHidden="1" w:unhideWhenUsed="1"/>
     <w:lsdException w:name="HTML Variable" w:semiHidden="1" w:unhideWhenUsed="1"/>
-    <w:lsdException w:name="Normal Table" w:semiHidden="1" w:unhideWhenUsed="1"/>
     <w:lsdException w:name="annotation subject" w:semiHidden="1" w:unhideWhenUsed="1"/>
     <w:lsdException w:name="No List" w:semiHidden="1" w:unhideWhenUsed="1"/>
     <w:lsdException w:name="Outline List 1" w:semiHidden="1" w:unhideWhenUsed="1"/>
@@ -468,10 +1200,8 @@
     <w:lsdException w:name="Table Elegant" w:semiHidden="1" w:unhideWhenUsed="1"/>
     <w:lsdException w:name="Table Professional" w:semiHidden="1" w:unhideWhenUsed="1"/>
     <w:lsdException w:name="Table Subtle 1" w:semiHidden="1" w:unhideWhenUsed="1"/>
-    <w:lsdException w:name="Table Subtle 2" w:semiHidden="1" w:unhideWhenUsed="1"/>
     <w:lsdException w:name="Table Web 1" w:semiHidden="1" w:unhideWhenUsed="1"/>
     <w:lsdException w:name="Table Web 2" w:semiHidden="1" w:unhideWhenUsed="1"/>
-    <w:lsdException w:name="Table Web 3" w:semiHidden="1" w:unhideWhenUsed="1"/>
     <w:lsdException w:name="Balloon Text" w:semiHidden="1" w:unhideWhenUsed="1"/>
     <w:lsdException w:name="Table Grid" w:uiPriority="39"/>
     <w:lsdException w:name="Table Theme" w:semiHidden="1" w:unhideWhenUsed="1"/>
@@ -690,6 +1420,10 @@
     <w:lsdException w:name="List Table 5 Dark Accent 6" w:uiPriority="50"/>
     <w:lsdException w:name="List Table 6 Colorful Accent 6" w:uiPriority="51"/>
     <w:lsdException w:name="List Table 7 Colorful Accent 6" w:uiPriority="52"/>
+    <w:lsdException w:name="Mention" w:semiHidden="1" w:unhideWhenUsed="1"/>
+    <w:lsdException w:name="Smart Hyperlink" w:semiHidden="1" w:unhideWhenUsed="1"/>
+    <w:lsdException w:name="Hashtag" w:semiHidden="1" w:unhideWhenUsed="1"/>
+    <w:lsdException w:name="Unresolved Mention" w:semiHidden="1" w:unhideWhenUsed="1"/>
   </w:latentStyles>
   <w:style w:type="paragraph" w:default="1" w:styleId="Normal">
     <w:name w:val="Normal"/>
@@ -719,6 +1453,7 @@
   <w:style w:type="character" w:default="1" w:styleId="DefaultParagraphFont">
     <w:name w:val="Default Paragraph Font"/>
     <w:uiPriority w:val="1"/>
+    <w:semiHidden/>
     <w:unhideWhenUsed/>
   </w:style>
   <w:style w:type="table" w:default="1" w:styleId="TableNormal">
@@ -790,6 +1525,118 @@
       <w:b/>
       <w:sz w:val="24"/>
       <w:szCs w:val="24"/>
+    </w:rPr>
+  </w:style>
+  <w:style w:type="paragraph" w:styleId="HTMLPreformatted">
+    <w:name w:val="HTML Preformatted"/>
+    <w:basedOn w:val="Normal"/>
+    <w:link w:val="HTMLPreformattedChar"/>
+    <w:uiPriority w:val="99"/>
+    <w:semiHidden/>
+    <w:unhideWhenUsed/>
+    <w:rsid w:val="004F672A"/>
+    <w:pPr>
+      <w:tabs>
+        <w:tab w:val="left" w:pos="916"/>
+        <w:tab w:val="left" w:pos="1832"/>
+        <w:tab w:val="left" w:pos="2748"/>
+        <w:tab w:val="left" w:pos="3664"/>
+        <w:tab w:val="left" w:pos="4580"/>
+        <w:tab w:val="left" w:pos="5496"/>
+        <w:tab w:val="left" w:pos="6412"/>
+        <w:tab w:val="left" w:pos="7328"/>
+        <w:tab w:val="left" w:pos="8244"/>
+        <w:tab w:val="left" w:pos="9160"/>
+        <w:tab w:val="left" w:pos="10076"/>
+        <w:tab w:val="left" w:pos="10992"/>
+        <w:tab w:val="left" w:pos="11908"/>
+        <w:tab w:val="left" w:pos="12824"/>
+        <w:tab w:val="left" w:pos="13740"/>
+        <w:tab w:val="left" w:pos="14656"/>
+      </w:tabs>
+      <w:spacing w:after="0" w:line="240" w:lineRule="auto"/>
+    </w:pPr>
+    <w:rPr>
+      <w:rFonts w:ascii="Courier New" w:eastAsia="Times New Roman" w:hAnsi="Courier New" w:cs="Courier New"/>
+      <w:sz w:val="20"/>
+      <w:szCs w:val="20"/>
+    </w:rPr>
+  </w:style>
+  <w:style w:type="character" w:customStyle="1" w:styleId="HTMLPreformattedChar">
+    <w:name w:val="HTML Preformatted Char"/>
+    <w:basedOn w:val="DefaultParagraphFont"/>
+    <w:link w:val="HTMLPreformatted"/>
+    <w:uiPriority w:val="99"/>
+    <w:semiHidden/>
+    <w:rsid w:val="004F672A"/>
+    <w:rPr>
+      <w:rFonts w:ascii="Courier New" w:eastAsia="Times New Roman" w:hAnsi="Courier New" w:cs="Courier New"/>
+      <w:sz w:val="20"/>
+      <w:szCs w:val="20"/>
+    </w:rPr>
+  </w:style>
+  <w:style w:type="character" w:customStyle="1" w:styleId="typ">
+    <w:name w:val="typ"/>
+    <w:basedOn w:val="DefaultParagraphFont"/>
+    <w:rsid w:val="004F672A"/>
+  </w:style>
+  <w:style w:type="character" w:customStyle="1" w:styleId="pun">
+    <w:name w:val="pun"/>
+    <w:basedOn w:val="DefaultParagraphFont"/>
+    <w:rsid w:val="004F672A"/>
+  </w:style>
+  <w:style w:type="character" w:customStyle="1" w:styleId="pln">
+    <w:name w:val="pln"/>
+    <w:basedOn w:val="DefaultParagraphFont"/>
+    <w:rsid w:val="004F672A"/>
+  </w:style>
+  <w:style w:type="character" w:customStyle="1" w:styleId="kwd">
+    <w:name w:val="kwd"/>
+    <w:basedOn w:val="DefaultParagraphFont"/>
+    <w:rsid w:val="004F672A"/>
+  </w:style>
+  <w:style w:type="character" w:customStyle="1" w:styleId="str">
+    <w:name w:val="str"/>
+    <w:basedOn w:val="DefaultParagraphFont"/>
+    <w:rsid w:val="004F672A"/>
+  </w:style>
+  <w:style w:type="paragraph" w:styleId="NormalWeb">
+    <w:name w:val="Normal (Web)"/>
+    <w:basedOn w:val="Normal"/>
+    <w:uiPriority w:val="99"/>
+    <w:semiHidden/>
+    <w:unhideWhenUsed/>
+    <w:rsid w:val="004F672A"/>
+    <w:pPr>
+      <w:spacing w:before="100" w:beforeAutospacing="1" w:after="100" w:afterAutospacing="1" w:line="240" w:lineRule="auto"/>
+    </w:pPr>
+    <w:rPr>
+      <w:rFonts w:ascii="Times New Roman" w:eastAsia="Times New Roman" w:hAnsi="Times New Roman" w:cs="Times New Roman"/>
+      <w:sz w:val="24"/>
+      <w:szCs w:val="24"/>
+    </w:rPr>
+  </w:style>
+  <w:style w:type="character" w:styleId="Hyperlink">
+    <w:name w:val="Hyperlink"/>
+    <w:basedOn w:val="DefaultParagraphFont"/>
+    <w:uiPriority w:val="99"/>
+    <w:unhideWhenUsed/>
+    <w:rsid w:val="009A3896"/>
+    <w:rPr>
+      <w:color w:val="0563C1" w:themeColor="hyperlink"/>
+      <w:u w:val="single"/>
+    </w:rPr>
+  </w:style>
+  <w:style w:type="character" w:styleId="UnresolvedMention">
+    <w:name w:val="Unresolved Mention"/>
+    <w:basedOn w:val="DefaultParagraphFont"/>
+    <w:uiPriority w:val="99"/>
+    <w:semiHidden/>
+    <w:unhideWhenUsed/>
+    <w:rsid w:val="009A3896"/>
+    <w:rPr>
+      <w:color w:val="808080"/>
+      <w:shd w:val="clear" w:color="auto" w:fill="E6E6E6"/>
     </w:rPr>
   </w:style>
 </w:styles>
